--- a/Homework/econ/2023201777/HW_School_Application/sop.docx
+++ b/Homework/econ/2023201777/HW_School_Application/sop.docx
@@ -11,6 +11,8 @@
       <w:r>
         <w:rPr>
           <w:rFonts w:ascii="Times New Roman" w:hAnsi="Times New Roman"/>
+          <w:b/>
+          <w:bCs/>
         </w:rPr>
         <w:t>Dear Admission Committee,</w:t>
       </w:r>
@@ -21,6 +23,72 @@
           <w:rFonts w:ascii="Times New Roman" w:hAnsi="Times New Roman"/>
         </w:rPr>
       </w:pPr>
+      <w:r>
+        <w:rPr>
+          <w:rFonts w:ascii="Times New Roman" w:hAnsi="Times New Roman"/>
+        </w:rPr>
+        <w:t xml:space="preserve">My name is </w:t>
+      </w:r>
+      <w:r>
+        <w:rPr>
+          <w:rFonts w:ascii="Times New Roman" w:hAnsi="Times New Roman"/>
+          <w:b/>
+          <w:bCs/>
+        </w:rPr>
+        <w:t>{{name}}</w:t>
+      </w:r>
+      <w:r>
+        <w:rPr>
+          <w:rFonts w:ascii="Times New Roman" w:hAnsi="Times New Roman"/>
+        </w:rPr>
+        <w:t xml:space="preserve">, and I am honored to apply for the </w:t>
+      </w:r>
+      <w:r>
+        <w:rPr>
+          <w:rFonts w:ascii="Times New Roman" w:hAnsi="Times New Roman"/>
+          <w:b/>
+          <w:bCs/>
+        </w:rPr>
+        <w:t>Ph.D. program in {{</w:t>
+      </w:r>
+      <w:proofErr w:type="spellStart"/>
+      <w:r>
+        <w:rPr>
+          <w:rFonts w:ascii="Times New Roman" w:hAnsi="Times New Roman"/>
+          <w:b/>
+          <w:bCs/>
+        </w:rPr>
+        <w:t>research_area</w:t>
+      </w:r>
+      <w:proofErr w:type="spellEnd"/>
+      <w:r>
+        <w:rPr>
+          <w:rFonts w:ascii="Times New Roman" w:hAnsi="Times New Roman"/>
+          <w:b/>
+          <w:bCs/>
+        </w:rPr>
+        <w:t>}}</w:t>
+      </w:r>
+      <w:r>
+        <w:rPr>
+          <w:rFonts w:ascii="Times New Roman" w:hAnsi="Times New Roman"/>
+        </w:rPr>
+        <w:t xml:space="preserve"> at </w:t>
+      </w:r>
+      <w:r>
+        <w:rPr>
+          <w:rFonts w:ascii="Times New Roman" w:hAnsi="Times New Roman"/>
+          <w:b/>
+          <w:bCs/>
+        </w:rPr>
+        <w:t>{{university}}</w:t>
+      </w:r>
+      <w:r>
+        <w:rPr>
+          <w:rFonts w:ascii="Times New Roman" w:hAnsi="Times New Roman"/>
+        </w:rPr>
+        <w:t>. I have always been deeply fascinated by the complexity and intellectual depth of this field, and I am eager to pursue advanced research that contributes to both academic understanding and practical application.</w:t>
+      </w:r>
     </w:p>
     <w:p>
       <w:pPr>
@@ -32,37 +100,21 @@
         <w:rPr>
           <w:rFonts w:ascii="Times New Roman" w:hAnsi="Times New Roman"/>
         </w:rPr>
-        <w:t xml:space="preserve">My name is {{name}}, and I am pleased to apply for the </w:t>
-      </w:r>
-      <w:r>
-        <w:rPr>
-          <w:rFonts w:ascii="Times New Roman" w:hAnsi="Times New Roman" w:hint="eastAsia"/>
-        </w:rPr>
-        <w:t>PHD in</w:t>
-      </w:r>
-      <w:r>
-        <w:rPr>
-          <w:rFonts w:ascii="Times New Roman" w:hAnsi="Times New Roman" w:hint="eastAsia"/>
-        </w:rPr>
-        <w:t xml:space="preserve"> </w:t>
-      </w:r>
-      <w:r>
-        <w:rPr>
-          <w:rFonts w:ascii="Times New Roman" w:hAnsi="Times New Roman"/>
-        </w:rPr>
-        <w:t>{{</w:t>
-      </w:r>
+        <w:t>My academic background has equipped me with a strong foundation in the theories and empirical methods central to {{</w:t>
+      </w:r>
+      <w:proofErr w:type="spellStart"/>
       <w:r>
         <w:rPr>
           <w:rFonts w:ascii="Times New Roman" w:hAnsi="Times New Roman"/>
         </w:rPr>
         <w:t>research_area</w:t>
       </w:r>
-      <w:r>
-        <w:rPr>
-          <w:rFonts w:ascii="Times New Roman" w:hAnsi="Times New Roman"/>
-        </w:rPr>
-        <w:t>}} at {{university}}.</w:t>
+      <w:proofErr w:type="spellEnd"/>
+      <w:r>
+        <w:rPr>
+          <w:rFonts w:ascii="Times New Roman" w:hAnsi="Times New Roman"/>
+        </w:rPr>
+        <w:t>}}, which led me to explore independent research and collaborate on projects that strengthened my analytical and problem-solving abilities. These experiences have confirmed my commitment to a long-term academic career.</w:t>
       </w:r>
     </w:p>
     <w:p>
@@ -71,6 +123,86 @@
           <w:rFonts w:ascii="Times New Roman" w:hAnsi="Times New Roman"/>
         </w:rPr>
       </w:pPr>
+      <w:r>
+        <w:rPr>
+          <w:rFonts w:ascii="Times New Roman" w:hAnsi="Times New Roman"/>
+        </w:rPr>
+        <w:t xml:space="preserve">Outside formal coursework, I actively engage with frontier research in </w:t>
+      </w:r>
+      <w:r>
+        <w:rPr>
+          <w:rFonts w:ascii="Times New Roman" w:hAnsi="Times New Roman"/>
+          <w:b/>
+          <w:bCs/>
+        </w:rPr>
+        <w:t>{{</w:t>
+      </w:r>
+      <w:proofErr w:type="spellStart"/>
+      <w:r>
+        <w:rPr>
+          <w:rFonts w:ascii="Times New Roman" w:hAnsi="Times New Roman"/>
+          <w:b/>
+          <w:bCs/>
+        </w:rPr>
+        <w:t>research_area</w:t>
+      </w:r>
+      <w:proofErr w:type="spellEnd"/>
+      <w:r>
+        <w:rPr>
+          <w:rFonts w:ascii="Times New Roman" w:hAnsi="Times New Roman"/>
+          <w:b/>
+          <w:bCs/>
+        </w:rPr>
+        <w:t>}}</w:t>
+      </w:r>
+      <w:r>
+        <w:rPr>
+          <w:rFonts w:ascii="Times New Roman" w:hAnsi="Times New Roman"/>
+        </w:rPr>
+        <w:t xml:space="preserve">, regularly studying articles from </w:t>
+      </w:r>
+      <w:r>
+        <w:rPr>
+          <w:rFonts w:ascii="Times New Roman" w:hAnsi="Times New Roman"/>
+          <w:b/>
+          <w:bCs/>
+        </w:rPr>
+        <w:t>{{journal1}}</w:t>
+      </w:r>
+      <w:r>
+        <w:rPr>
+          <w:rFonts w:ascii="Times New Roman" w:hAnsi="Times New Roman"/>
+        </w:rPr>
+        <w:t xml:space="preserve">, </w:t>
+      </w:r>
+      <w:r>
+        <w:rPr>
+          <w:rFonts w:ascii="Times New Roman" w:hAnsi="Times New Roman"/>
+          <w:b/>
+          <w:bCs/>
+        </w:rPr>
+        <w:t>{{journal2}}</w:t>
+      </w:r>
+      <w:r>
+        <w:rPr>
+          <w:rFonts w:ascii="Times New Roman" w:hAnsi="Times New Roman"/>
+        </w:rPr>
+        <w:t xml:space="preserve">, and </w:t>
+      </w:r>
+      <w:r>
+        <w:rPr>
+          <w:rFonts w:ascii="Times New Roman" w:hAnsi="Times New Roman"/>
+          <w:b/>
+          <w:bCs/>
+        </w:rPr>
+        <w:t>{{journal3}}</w:t>
+      </w:r>
+      <w:r>
+        <w:rPr>
+          <w:rFonts w:ascii="Times New Roman" w:hAnsi="Times New Roman"/>
+        </w:rPr>
+        <w:t>. This habit keeps me informed about emerging debates and motivates me to think critically about how new findings can shape my own research ideas.</w:t>
+      </w:r>
     </w:p>
     <w:p>
       <w:pPr>
@@ -82,7 +214,49 @@
         <w:rPr>
           <w:rFonts w:ascii="Times New Roman" w:hAnsi="Times New Roman"/>
         </w:rPr>
-        <w:t>In my free time, I enjoy reading top-tier academic research in {{research_area}}. I study journals such as {{journal1}}, {{journal2}}, and {{journal3}}.</w:t>
+        <w:t xml:space="preserve">In addition to academic preparation, I have developed practical skills in </w:t>
+      </w:r>
+      <w:r>
+        <w:rPr>
+          <w:rFonts w:ascii="Times New Roman" w:hAnsi="Times New Roman"/>
+          <w:b/>
+          <w:bCs/>
+        </w:rPr>
+        <w:t>{{skill1}}</w:t>
+      </w:r>
+      <w:r>
+        <w:rPr>
+          <w:rFonts w:ascii="Times New Roman" w:hAnsi="Times New Roman"/>
+        </w:rPr>
+        <w:t xml:space="preserve">, </w:t>
+      </w:r>
+      <w:r>
+        <w:rPr>
+          <w:rFonts w:ascii="Times New Roman" w:hAnsi="Times New Roman"/>
+          <w:b/>
+          <w:bCs/>
+        </w:rPr>
+        <w:t>{{skill2}}</w:t>
+      </w:r>
+      <w:r>
+        <w:rPr>
+          <w:rFonts w:ascii="Times New Roman" w:hAnsi="Times New Roman"/>
+        </w:rPr>
+        <w:t xml:space="preserve">, and </w:t>
+      </w:r>
+      <w:r>
+        <w:rPr>
+          <w:rFonts w:ascii="Times New Roman" w:hAnsi="Times New Roman"/>
+          <w:b/>
+          <w:bCs/>
+        </w:rPr>
+        <w:t>{{skill3}}</w:t>
+      </w:r>
+      <w:r>
+        <w:rPr>
+          <w:rFonts w:ascii="Times New Roman" w:hAnsi="Times New Roman"/>
+        </w:rPr>
+        <w:t>, which I have applied in research and data analysis. These competencies allow me to approach questions with both methodological rigor and creativity, ensuring that my work is precise, replicable, and meaningful.</w:t>
       </w:r>
     </w:p>
     <w:p>
@@ -91,6 +265,58 @@
           <w:rFonts w:ascii="Times New Roman" w:hAnsi="Times New Roman"/>
         </w:rPr>
       </w:pPr>
+      <w:r>
+        <w:rPr>
+          <w:rFonts w:ascii="Times New Roman" w:hAnsi="Times New Roman"/>
+        </w:rPr>
+        <w:t xml:space="preserve">My ultimate goal is to become a </w:t>
+      </w:r>
+      <w:r>
+        <w:rPr>
+          <w:rFonts w:ascii="Times New Roman" w:hAnsi="Times New Roman"/>
+          <w:b/>
+          <w:bCs/>
+        </w:rPr>
+        <w:t>{{</w:t>
+      </w:r>
+      <w:proofErr w:type="spellStart"/>
+      <w:r>
+        <w:rPr>
+          <w:rFonts w:ascii="Times New Roman" w:hAnsi="Times New Roman"/>
+          <w:b/>
+          <w:bCs/>
+        </w:rPr>
+        <w:t>research_area</w:t>
+      </w:r>
+      <w:proofErr w:type="spellEnd"/>
+      <w:r>
+        <w:rPr>
+          <w:rFonts w:ascii="Times New Roman" w:hAnsi="Times New Roman"/>
+          <w:b/>
+          <w:bCs/>
+        </w:rPr>
+        <w:t>}} Professor</w:t>
+      </w:r>
+      <w:r>
+        <w:rPr>
+          <w:rFonts w:ascii="Times New Roman" w:hAnsi="Times New Roman"/>
+        </w:rPr>
+        <w:t xml:space="preserve">, conducting impactful research and guiding future scholars. The Ph.D. program at </w:t>
+      </w:r>
+      <w:r>
+        <w:rPr>
+          <w:rFonts w:ascii="Times New Roman" w:hAnsi="Times New Roman"/>
+          <w:b/>
+          <w:bCs/>
+        </w:rPr>
+        <w:t>{{university}}</w:t>
+      </w:r>
+      <w:r>
+        <w:rPr>
+          <w:rFonts w:ascii="Times New Roman" w:hAnsi="Times New Roman"/>
+        </w:rPr>
+        <w:t xml:space="preserve"> provides the ideal environment for me to advance toward this goal, with its distinguished faculty, collaborative culture, and commitment to research excellence. I am excited about the opportunity to learn from leading scholars and contribute to the academic community.</w:t>
+      </w:r>
     </w:p>
     <w:p>
       <w:pPr>
@@ -101,26 +327,24 @@
       <w:r>
         <w:rPr>
           <w:rFonts w:ascii="Times New Roman" w:hAnsi="Times New Roman"/>
-        </w:rPr>
-        <w:t xml:space="preserve">I want to be a </w:t>
-      </w:r>
-      <w:r>
-        <w:rPr>
-          <w:rFonts w:ascii="Times New Roman" w:hAnsi="Times New Roman"/>
-        </w:rPr>
-        <w:t>{{research_area}}</w:t>
-      </w:r>
-      <w:r>
-        <w:rPr>
-          <w:rFonts w:ascii="Times New Roman" w:hAnsi="Times New Roman" w:hint="eastAsia"/>
-        </w:rPr>
-        <w:t xml:space="preserve"> Professor</w:t>
-      </w:r>
-      <w:r>
-        <w:rPr>
-          <w:rFonts w:ascii="Times New Roman" w:hAnsi="Times New Roman"/>
-        </w:rPr>
-        <w:t>. To achieve my dream, I have practical skills such as {{skill1}}, {{skill2}}, and {{skill3}}.</w:t>
+          <w:b/>
+          <w:bCs/>
+        </w:rPr>
+        <w:t>Sincerely,</w:t>
+      </w:r>
+      <w:r>
+        <w:rPr>
+          <w:rFonts w:ascii="Times New Roman" w:hAnsi="Times New Roman"/>
+        </w:rPr>
+        <w:br/>
+      </w:r>
+      <w:r>
+        <w:rPr>
+          <w:rFonts w:ascii="Times New Roman" w:hAnsi="Times New Roman"/>
+          <w:b/>
+          <w:bCs/>
+        </w:rPr>
+        <w:t>{{name}}</w:t>
       </w:r>
     </w:p>
     <w:p>
@@ -129,32 +353,6 @@
           <w:rFonts w:ascii="Times New Roman" w:hAnsi="Times New Roman"/>
         </w:rPr>
       </w:pPr>
-    </w:p>
-    <w:p>
-      <w:pPr>
-        <w:rPr>
-          <w:rFonts w:ascii="Times New Roman" w:hAnsi="Times New Roman"/>
-        </w:rPr>
-      </w:pPr>
-      <w:r>
-        <w:rPr>
-          <w:rFonts w:ascii="Times New Roman" w:hAnsi="Times New Roman"/>
-        </w:rPr>
-        <w:t>Sincerely,</w:t>
-      </w:r>
-    </w:p>
-    <w:p>
-      <w:pPr>
-        <w:rPr>
-          <w:rFonts w:ascii="Times New Roman" w:hAnsi="Times New Roman"/>
-        </w:rPr>
-      </w:pPr>
-      <w:r>
-        <w:rPr>
-          <w:rFonts w:ascii="Times New Roman" w:hAnsi="Times New Roman"/>
-        </w:rPr>
-        <w:t>{{name}}</w:t>
-      </w:r>
     </w:p>
     <w:sectPr>
       <w:pgSz w:w="11906" w:h="16838"/>
@@ -819,7 +1017,6 @@
   <w:style w:type="character" w:default="1" w:styleId="DefaultParagraphFont">
     <w:name w:val="Default Paragraph Font"/>
     <w:uiPriority w:val="1"/>
-    <w:semiHidden/>
     <w:unhideWhenUsed/>
   </w:style>
   <w:style w:type="table" w:default="1" w:styleId="TableNormal">
